--- a/Resume/Resume_Robotics_Embedded.docx
+++ b/Resume/Resume_Robotics_Embedded.docx
@@ -24,7 +24,6 @@
         </w:rPr>
         <w:t>East Lansing, MI | (269) 830-1632 | symaedchitleo@gmail.com | linkedin.com/in/</w:t>
       </w:r>
-      <w:proofErr w:type="spellStart"/>
       <w:r>
         <w:rPr>
           <w:sz w:val="21"/>
@@ -35,14 +34,7 @@
         <w:rPr>
           <w:sz w:val="21"/>
         </w:rPr>
-        <w:t>octavius-leo</w:t>
-      </w:r>
-      <w:proofErr w:type="spellEnd"/>
-      <w:r>
-        <w:rPr>
-          <w:sz w:val="21"/>
-        </w:rPr>
-        <w:t xml:space="preserve"> | github.com/</w:t>
+        <w:t>octavius-leo | github.com/</w:t>
       </w:r>
       <w:r>
         <w:rPr>
@@ -95,7 +87,19 @@
         <w:rPr>
           <w:b/>
         </w:rPr>
-        <w:t>Michigan State University — B.S. Computer Engineering (Minor: Entrepreneurship &amp; Innovation), Dec 2025</w:t>
+        <w:t xml:space="preserve">Michigan State University </w:t>
+      </w:r>
+      <w:r>
+        <w:rPr>
+          <w:b/>
+        </w:rPr>
+        <w:t>-</w:t>
+      </w:r>
+      <w:r>
+        <w:rPr>
+          <w:b/>
+        </w:rPr>
+        <w:t xml:space="preserve"> B.S. Computer Engineering (Minor: Entrepreneurship &amp; Innovation), Dec 2025</w:t>
       </w:r>
     </w:p>
     <w:p>
@@ -114,7 +118,19 @@
         <w:rPr>
           <w:b/>
         </w:rPr>
-        <w:t>Kalamazoo Valley Community College — A.S. Chemical Physics, Apr 2023</w:t>
+        <w:t xml:space="preserve">Kalamazoo Valley Community College </w:t>
+      </w:r>
+      <w:r>
+        <w:rPr>
+          <w:b/>
+        </w:rPr>
+        <w:t>-</w:t>
+      </w:r>
+      <w:r>
+        <w:rPr>
+          <w:b/>
+        </w:rPr>
+        <w:t xml:space="preserve"> A.S. Chemical Physics, Apr 2023</w:t>
       </w:r>
     </w:p>
     <w:p>
@@ -141,15 +157,7 @@
         <w:spacing w:after="0"/>
       </w:pPr>
       <w:r>
-        <w:t xml:space="preserve">Embedded / Robotics: sensor acquisition, signal processing, control loops, simulation; OpenCV, </w:t>
-      </w:r>
-      <w:proofErr w:type="spellStart"/>
-      <w:r>
-        <w:t>Pygame</w:t>
-      </w:r>
-      <w:proofErr w:type="spellEnd"/>
-      <w:r>
-        <w:t>; Gymnasium, Stable-Baselines3 (PPO)</w:t>
+        <w:t>Embedded / Robotics: sensor acquisition, signal processing, control loops, simulation; OpenCV, Pygame; Gymnasium, Stable-Baselines3 (PPO)</w:t>
       </w:r>
     </w:p>
     <w:p>
@@ -157,15 +165,7 @@
         <w:spacing w:after="0"/>
       </w:pPr>
       <w:r>
-        <w:t xml:space="preserve">Tools: Git/GitHub, Linux, VS Code, </w:t>
-      </w:r>
-      <w:proofErr w:type="spellStart"/>
-      <w:r>
-        <w:t>Jupyter</w:t>
-      </w:r>
-      <w:proofErr w:type="spellEnd"/>
-      <w:r>
-        <w:t>, Docker (basic)</w:t>
+        <w:t>Tools: Git/GitHub, Linux, VS Code, Jupyter, Docker (basic)</w:t>
       </w:r>
     </w:p>
     <w:p>
@@ -187,16 +187,14 @@
         <w:rPr>
           <w:b/>
         </w:rPr>
-        <w:t xml:space="preserve">EMG-Driven Game Prototype (Senior </w:t>
+        <w:t xml:space="preserve">EMG-Driven Game Prototype (Senior Design) </w:t>
       </w:r>
-      <w:proofErr w:type="gramStart"/>
       <w:r>
         <w:rPr>
           <w:b/>
         </w:rPr>
-        <w:t>Design) —</w:t>
+        <w:t>-</w:t>
       </w:r>
-      <w:proofErr w:type="gramEnd"/>
       <w:r>
         <w:rPr>
           <w:b/>
@@ -222,15 +220,7 @@
         <w:spacing w:after="0"/>
       </w:pPr>
       <w:r>
-        <w:t xml:space="preserve">Built an </w:t>
-      </w:r>
-      <w:proofErr w:type="spellStart"/>
-      <w:r>
-        <w:t>sEMG</w:t>
-      </w:r>
-      <w:proofErr w:type="spellEnd"/>
-      <w:r>
-        <w:t>-driven interactive game prototype integrating sensor acquisition, real-time envelope processing, and on-device UI.</w:t>
+        <w:t>Built an sEMG-driven interactive game prototype integrating sensor acquisition, real-time envelope processing, and on-device UI.</w:t>
       </w:r>
     </w:p>
     <w:p>
@@ -239,15 +229,19 @@
         <w:spacing w:after="0"/>
       </w:pPr>
       <w:r>
-        <w:t xml:space="preserve">Worked across firmware and application </w:t>
+        <w:t>Worked across firmware and application logic</w:t>
       </w:r>
-      <w:proofErr w:type="gramStart"/>
       <w:r>
-        <w:t>logic;</w:t>
+        <w:t>.</w:t>
       </w:r>
-      <w:proofErr w:type="gramEnd"/>
       <w:r>
-        <w:t xml:space="preserve"> prioritized reliability, timing, and iterative debugging under resource constraints.</w:t>
+        <w:t xml:space="preserve"> </w:t>
+      </w:r>
+      <w:r>
+        <w:t>P</w:t>
+      </w:r>
+      <w:r>
+        <w:t>rioritized reliability, timing, and iterative debugging under resource constraints.</w:t>
       </w:r>
     </w:p>
     <w:p>
@@ -258,7 +252,19 @@
         <w:rPr>
           <w:b/>
         </w:rPr>
-        <w:t>Robotics 2D Perception + Control Loop Demo — github.com/</w:t>
+        <w:t xml:space="preserve">Robotics 2D Perception + Control Loop Demo </w:t>
+      </w:r>
+      <w:r>
+        <w:rPr>
+          <w:b/>
+        </w:rPr>
+        <w:t>-</w:t>
+      </w:r>
+      <w:r>
+        <w:rPr>
+          <w:b/>
+        </w:rPr>
+        <w:t xml:space="preserve"> github.com/</w:t>
       </w:r>
       <w:r>
         <w:rPr>
@@ -279,15 +285,7 @@
         <w:spacing w:after="0"/>
       </w:pPr>
       <w:r>
-        <w:t>2D differential-drive simulator (</w:t>
-      </w:r>
-      <w:proofErr w:type="spellStart"/>
-      <w:r>
-        <w:t>Pygame</w:t>
-      </w:r>
-      <w:proofErr w:type="spellEnd"/>
-      <w:r>
-        <w:t>) generating synthetic camera frames; perception via OpenCV HSV segmentation.</w:t>
+        <w:t>2D differential-drive simulator (Pygame) generating synthetic camera frames; perception via OpenCV HSV segmentation.</w:t>
       </w:r>
     </w:p>
     <w:p>
@@ -295,21 +293,8 @@
         <w:pStyle w:val="ListBullet"/>
         <w:spacing w:after="0"/>
       </w:pPr>
-      <w:proofErr w:type="gramStart"/>
       <w:r>
-        <w:t>Closed-loop</w:t>
-      </w:r>
-      <w:proofErr w:type="gramEnd"/>
-      <w:r>
-        <w:t xml:space="preserve"> heading controller drives </w:t>
-      </w:r>
-      <w:proofErr w:type="gramStart"/>
-      <w:r>
-        <w:t>robot</w:t>
-      </w:r>
-      <w:proofErr w:type="gramEnd"/>
-      <w:r>
-        <w:t xml:space="preserve"> to target; headless mode saves GIF demo artifact.</w:t>
+        <w:t>Closed-loop heading controller drives robot to target; headless mode saves GIF demo artifact.</w:t>
       </w:r>
     </w:p>
     <w:p>
@@ -320,30 +305,14 @@
         <w:rPr>
           <w:b/>
         </w:rPr>
-        <w:t>AI Sim RL Demo (</w:t>
+        <w:t xml:space="preserve">AI Sim RL Demo (CartPole PPO) </w:t>
       </w:r>
-      <w:proofErr w:type="spellStart"/>
       <w:r>
         <w:rPr>
           <w:b/>
         </w:rPr>
-        <w:t>CartPole</w:t>
+        <w:t>-</w:t>
       </w:r>
-      <w:proofErr w:type="spellEnd"/>
-      <w:r>
-        <w:rPr>
-          <w:b/>
-        </w:rPr>
-        <w:t xml:space="preserve"> </w:t>
-      </w:r>
-      <w:proofErr w:type="gramStart"/>
-      <w:r>
-        <w:rPr>
-          <w:b/>
-        </w:rPr>
-        <w:t>PPO) —</w:t>
-      </w:r>
-      <w:proofErr w:type="gramEnd"/>
       <w:r>
         <w:rPr>
           <w:b/>
@@ -360,21 +329,7 @@
         <w:rPr>
           <w:b/>
         </w:rPr>
-        <w:t>/ai-sim-</w:t>
-      </w:r>
-      <w:proofErr w:type="spellStart"/>
-      <w:r>
-        <w:rPr>
-          <w:b/>
-        </w:rPr>
-        <w:t>rl</w:t>
-      </w:r>
-      <w:proofErr w:type="spellEnd"/>
-      <w:r>
-        <w:rPr>
-          <w:b/>
-        </w:rPr>
-        <w:t>-cartpole</w:t>
+        <w:t>/ai-sim-rl-cartpole</w:t>
       </w:r>
     </w:p>
     <w:p>
@@ -383,7 +338,13 @@
         <w:spacing w:after="0"/>
       </w:pPr>
       <w:r>
-        <w:t>PPO baseline in simulation with reproducible train/eval scripts; records rollout video for demos.</w:t>
+        <w:t>PPO baseline in simulation with reproducible train/eval scripts</w:t>
+      </w:r>
+      <w:r>
+        <w:t xml:space="preserve">, </w:t>
+      </w:r>
+      <w:r>
+        <w:t>records rollout video for demos.</w:t>
       </w:r>
     </w:p>
     <w:sectPr>
